--- a/K-means_for_clustering_notes.docx
+++ b/K-means_for_clustering_notes.docx
@@ -124,6 +124,10 @@
           <w:ilvl w:val="0"/>
           <w:numId w:val="3"/>
         </w:numPr>
+        <w:rPr>
+          <w:rStyle w:val="Hyperlink"/>
+          <w:color w:val="auto"/>
+        </w:rPr>
       </w:pPr>
       <w:r>
         <w:t xml:space="preserve">Example completed in R: </w:t>
@@ -170,20 +174,67 @@
         </w:rPr>
         <w:t xml:space="preserve"> (</w:t>
       </w:r>
-      <w:r>
-        <w:rPr>
-          <w:rStyle w:val="Hyperlink"/>
-        </w:rPr>
-        <w:t>https://github.com/jgscott/STA380/blob/master/data/protein.csv</w:t>
-      </w:r>
-      <w:r>
-        <w:rPr>
-          <w:rStyle w:val="Hyperlink"/>
-        </w:rPr>
-        <w:t>).</w:t>
-      </w:r>
-      <w:bookmarkStart w:id="2" w:name="_GoBack"/>
-      <w:bookmarkEnd w:id="2"/>
+      <w:hyperlink r:id="rId10" w:history="1">
+        <w:r>
+          <w:rPr>
+            <w:rStyle w:val="Hyperlink"/>
+          </w:rPr>
+          <w:t>https://github.com/jgscott/STA380/blob/master/data/protein.csv)</w:t>
+        </w:r>
+      </w:hyperlink>
+    </w:p>
+    <w:p>
+      <w:pPr>
+        <w:pStyle w:val="Compact"/>
+        <w:numPr>
+          <w:ilvl w:val="0"/>
+          <w:numId w:val="3"/>
+        </w:numPr>
+      </w:pPr>
+      <w:hyperlink r:id="rId11" w:history="1">
+        <w:proofErr w:type="spellStart"/>
+        <w:r>
+          <w:rPr>
+            <w:rStyle w:val="Hyperlink"/>
+          </w:rPr>
+          <w:t>Rmarkdown</w:t>
+        </w:r>
+        <w:proofErr w:type="spellEnd"/>
+        <w:r>
+          <w:rPr>
+            <w:rStyle w:val="Hyperlink"/>
+          </w:rPr>
+          <w:t xml:space="preserve"> (.</w:t>
+        </w:r>
+        <w:proofErr w:type="spellStart"/>
+        <w:r>
+          <w:rPr>
+            <w:rStyle w:val="Hyperlink"/>
+          </w:rPr>
+          <w:t>Rmd</w:t>
+        </w:r>
+        <w:proofErr w:type="spellEnd"/>
+        <w:r>
+          <w:rPr>
+            <w:rStyle w:val="Hyperlink"/>
+          </w:rPr>
+          <w:t>) file</w:t>
+        </w:r>
+      </w:hyperlink>
+      <w:r>
+        <w:t xml:space="preserve"> on GitHub (</w:t>
+      </w:r>
+      <w:hyperlink r:id="rId12" w:history="1">
+        <w:r>
+          <w:rPr>
+            <w:rStyle w:val="Hyperlink"/>
+          </w:rPr>
+          <w:t>https://github.com/lindsaytober/STA380Scribing/blob/master/K-means_for_clustering.Rmd)</w:t>
+        </w:r>
+      </w:hyperlink>
+      <w:r>
+        <w:t xml:space="preserve"> </w:t>
+      </w:r>
     </w:p>
     <w:p>
       <w:r>
@@ -196,8 +247,8 @@
       <w:pPr>
         <w:pStyle w:val="Heading3"/>
       </w:pPr>
-      <w:bookmarkStart w:id="3" w:name="k-means-example-protein"/>
-      <w:bookmarkEnd w:id="3"/>
+      <w:bookmarkStart w:id="2" w:name="k-means-example-protein"/>
+      <w:bookmarkEnd w:id="2"/>
       <w:r>
         <w:t>K-means example: protein</w:t>
       </w:r>
@@ -209,7 +260,7 @@
       <w:r>
         <w:t xml:space="preserve">Uses </w:t>
       </w:r>
-      <w:hyperlink r:id="rId10">
+      <w:hyperlink r:id="rId13">
         <w:r>
           <w:rPr>
             <w:rStyle w:val="Hyperlink"/>
@@ -218,9 +269,26 @@
         </w:r>
       </w:hyperlink>
       <w:r>
-        <w:t xml:space="preserve"> and </w:t>
-      </w:r>
-      <w:hyperlink r:id="rId11">
+        <w:t xml:space="preserve"> </w:t>
+      </w:r>
+      <w:r>
+        <w:t>(</w:t>
+      </w:r>
+      <w:hyperlink r:id="rId14" w:history="1">
+        <w:r>
+          <w:rPr>
+            <w:rStyle w:val="Hyperlink"/>
+          </w:rPr>
+          <w:t>https://github.com/jgscott/STA380/blob/master/R/protein.R)</w:t>
+        </w:r>
+      </w:hyperlink>
+      <w:r>
+        <w:t xml:space="preserve"> </w:t>
+      </w:r>
+      <w:r>
+        <w:t xml:space="preserve">and </w:t>
+      </w:r>
+      <w:hyperlink r:id="rId15">
         <w:r>
           <w:rPr>
             <w:rStyle w:val="Hyperlink"/>
@@ -229,18 +297,66 @@
         </w:r>
       </w:hyperlink>
       <w:r>
-        <w:t xml:space="preserve"> from </w:t>
-      </w:r>
-      <w:hyperlink r:id="rId12">
+        <w:t xml:space="preserve"> </w:t>
+      </w:r>
+      <w:r>
+        <w:rPr>
+          <w:rStyle w:val="Hyperlink"/>
+        </w:rPr>
+        <w:t>(</w:t>
+      </w:r>
+      <w:hyperlink r:id="rId16" w:history="1">
         <w:r>
           <w:rPr>
             <w:rStyle w:val="Hyperlink"/>
           </w:rPr>
-          <w:t>jgscott STA380 GitHub</w:t>
+          <w:t>https://github.com/jgscott/STA380/blob/master/data/protein.csv)</w:t>
         </w:r>
       </w:hyperlink>
       <w:r>
-        <w:t>.</w:t>
+        <w:rPr>
+          <w:rStyle w:val="Hyperlink"/>
+        </w:rPr>
+        <w:t xml:space="preserve"> </w:t>
+      </w:r>
+      <w:r>
+        <w:t xml:space="preserve">from </w:t>
+      </w:r>
+      <w:hyperlink r:id="rId17">
+        <w:proofErr w:type="spellStart"/>
+        <w:r>
+          <w:rPr>
+            <w:rStyle w:val="Hyperlink"/>
+          </w:rPr>
+          <w:t>jgscott</w:t>
+        </w:r>
+        <w:proofErr w:type="spellEnd"/>
+        <w:r>
+          <w:rPr>
+            <w:rStyle w:val="Hyperlink"/>
+          </w:rPr>
+          <w:t xml:space="preserve"> STA380 GitHub</w:t>
+        </w:r>
+      </w:hyperlink>
+      <w:r>
+        <w:rPr>
+          <w:rStyle w:val="Hyperlink"/>
+        </w:rPr>
+        <w:t xml:space="preserve"> (</w:t>
+      </w:r>
+      <w:hyperlink r:id="rId18" w:history="1">
+        <w:r>
+          <w:rPr>
+            <w:rStyle w:val="Hyperlink"/>
+          </w:rPr>
+          <w:t>https://github.com/jgscott/STA380)</w:t>
+        </w:r>
+      </w:hyperlink>
+      <w:r>
+        <w:rPr>
+          <w:rStyle w:val="Hyperlink"/>
+        </w:rPr>
+        <w:t xml:space="preserve">. </w:t>
       </w:r>
     </w:p>
     <w:p>
@@ -404,6 +520,7 @@
         <w:rPr>
           <w:rStyle w:val="VerbatimChar"/>
         </w:rPr>
+        <w:lastRenderedPageBreak/>
         <w:t>## Belgium           13.5       9.3  4.1 17.5  4.5    26.6    5.7  2.1    4.0</w:t>
       </w:r>
       <w:r>
@@ -464,7 +581,6 @@
         <w:rPr>
           <w:rStyle w:val="VerbatimChar"/>
         </w:rPr>
-        <w:lastRenderedPageBreak/>
         <w:t>## France            18.0       9.9  3.3 19.</w:t>
       </w:r>
       <w:r>
@@ -628,6 +744,7 @@
       <w:r>
         <w:br/>
       </w:r>
+      <w:proofErr w:type="spellStart"/>
       <w:r>
         <w:rPr>
           <w:rStyle w:val="NormalTok"/>
@@ -638,7 +755,14 @@
         <w:rPr>
           <w:rStyle w:val="NormalTok"/>
         </w:rPr>
-        <w:t>dwhite &lt;-</w:t>
+        <w:t>dwhite</w:t>
+      </w:r>
+      <w:proofErr w:type="spellEnd"/>
+      <w:r>
+        <w:rPr>
+          <w:rStyle w:val="NormalTok"/>
+        </w:rPr>
+        <w:t xml:space="preserve"> &lt;-</w:t>
       </w:r>
       <w:r>
         <w:rPr>
@@ -646,17 +770,33 @@
         </w:rPr>
         <w:t xml:space="preserve"> </w:t>
       </w:r>
+      <w:proofErr w:type="spellStart"/>
       <w:r>
         <w:rPr>
           <w:rStyle w:val="KeywordTok"/>
         </w:rPr>
         <w:t>kmeans</w:t>
       </w:r>
-      <w:r>
-        <w:rPr>
-          <w:rStyle w:val="NormalTok"/>
-        </w:rPr>
-        <w:t>(protein_scaled[,</w:t>
+      <w:proofErr w:type="spellEnd"/>
+      <w:r>
+        <w:rPr>
+          <w:rStyle w:val="NormalTok"/>
+        </w:rPr>
+        <w:t>(</w:t>
+      </w:r>
+      <w:proofErr w:type="spellStart"/>
+      <w:r>
+        <w:rPr>
+          <w:rStyle w:val="NormalTok"/>
+        </w:rPr>
+        <w:t>protein_scaled</w:t>
+      </w:r>
+      <w:proofErr w:type="spellEnd"/>
+      <w:r>
+        <w:rPr>
+          <w:rStyle w:val="NormalTok"/>
+        </w:rPr>
+        <w:t>[,</w:t>
       </w:r>
       <w:r>
         <w:rPr>
@@ -674,7 +814,21 @@
         <w:rPr>
           <w:rStyle w:val="StringTok"/>
         </w:rPr>
-        <w:t>"WhiteMeat"</w:t>
+        <w:t>"</w:t>
+      </w:r>
+      <w:proofErr w:type="spellStart"/>
+      <w:r>
+        <w:rPr>
+          <w:rStyle w:val="StringTok"/>
+        </w:rPr>
+        <w:t>WhiteMeat</w:t>
+      </w:r>
+      <w:proofErr w:type="spellEnd"/>
+      <w:r>
+        <w:rPr>
+          <w:rStyle w:val="StringTok"/>
+        </w:rPr>
+        <w:t>"</w:t>
       </w:r>
       <w:r>
         <w:rPr>
@@ -686,7 +840,21 @@
         <w:rPr>
           <w:rStyle w:val="StringTok"/>
         </w:rPr>
-        <w:t>"RedMeat"</w:t>
+        <w:t>"</w:t>
+      </w:r>
+      <w:proofErr w:type="spellStart"/>
+      <w:r>
+        <w:rPr>
+          <w:rStyle w:val="StringTok"/>
+        </w:rPr>
+        <w:t>RedMeat</w:t>
+      </w:r>
+      <w:proofErr w:type="spellEnd"/>
+      <w:r>
+        <w:rPr>
+          <w:rStyle w:val="StringTok"/>
+        </w:rPr>
+        <w:t>"</w:t>
       </w:r>
       <w:r>
         <w:rPr>
@@ -1035,7 +1203,7 @@
                     </pic:cNvPicPr>
                   </pic:nvPicPr>
                   <pic:blipFill>
-                    <a:blip r:embed="rId13"/>
+                    <a:blip r:embed="rId19"/>
                     <a:stretch>
                       <a:fillRect/>
                     </a:stretch>
@@ -1479,10 +1647,26 @@
         </w:numPr>
       </w:pPr>
       <w:r>
-        <w:t>Slightly above average RedMe</w:t>
-      </w:r>
-      <w:r>
-        <w:t>at, WhiteMeat, Eggs, Milk, Fish</w:t>
+        <w:t xml:space="preserve">Slightly above average </w:t>
+      </w:r>
+      <w:proofErr w:type="spellStart"/>
+      <w:r>
+        <w:t>RedMe</w:t>
+      </w:r>
+      <w:r>
+        <w:t>at</w:t>
+      </w:r>
+      <w:proofErr w:type="spellEnd"/>
+      <w:r>
+        <w:t xml:space="preserve">, </w:t>
+      </w:r>
+      <w:proofErr w:type="spellStart"/>
+      <w:r>
+        <w:t>WhiteMeat</w:t>
+      </w:r>
+      <w:proofErr w:type="spellEnd"/>
+      <w:r>
+        <w:t>, Eggs, Milk, Fish</w:t>
       </w:r>
     </w:p>
     <w:p>
@@ -1987,7 +2171,7 @@
                     </pic:cNvPicPr>
                   </pic:nvPicPr>
                   <pic:blipFill>
-                    <a:blip r:embed="rId14"/>
+                    <a:blip r:embed="rId20"/>
                     <a:stretch>
                       <a:fillRect/>
                     </a:stretch>
@@ -2018,8 +2202,8 @@
       <w:pPr>
         <w:pStyle w:val="Heading3"/>
       </w:pPr>
-      <w:bookmarkStart w:id="4" w:name="k-means-notes"/>
-      <w:bookmarkEnd w:id="4"/>
+      <w:bookmarkStart w:id="3" w:name="k-means-notes"/>
+      <w:bookmarkEnd w:id="3"/>
       <w:r>
         <w:t>K-means notes</w:t>
       </w:r>
@@ -2247,8 +2431,8 @@
       <w:pPr>
         <w:pStyle w:val="Heading3"/>
       </w:pPr>
-      <w:bookmarkStart w:id="5" w:name="computational-complexity"/>
-      <w:bookmarkEnd w:id="5"/>
+      <w:bookmarkStart w:id="4" w:name="computational-complexity"/>
+      <w:bookmarkEnd w:id="4"/>
       <w:r>
         <w:t>Computational complexity</w:t>
       </w:r>
@@ -2400,8 +2584,8 @@
       <w:pPr>
         <w:pStyle w:val="Heading3"/>
       </w:pPr>
-      <w:bookmarkStart w:id="6" w:name="measuring-the-quality-of-a-clustering"/>
-      <w:bookmarkEnd w:id="6"/>
+      <w:bookmarkStart w:id="5" w:name="measuring-the-quality-of-a-clustering"/>
+      <w:bookmarkEnd w:id="5"/>
       <w:r>
         <w:t>Measuring the quality of a clustering</w:t>
       </w:r>
@@ -2936,7 +3120,7 @@
       <w:r>
         <w:t xml:space="preserve">The </w:t>
       </w:r>
-      <w:hyperlink r:id="rId15">
+      <w:hyperlink r:id="rId21">
         <w:r>
           <w:rPr>
             <w:rStyle w:val="Hyperlink"/>
@@ -2945,7 +3129,24 @@
         </w:r>
       </w:hyperlink>
       <w:r>
-        <w:t xml:space="preserve"> on Sco</w:t>
+        <w:t xml:space="preserve"> </w:t>
+      </w:r>
+      <w:r>
+        <w:t>(</w:t>
+      </w:r>
+      <w:hyperlink r:id="rId22" w:history="1">
+        <w:r>
+          <w:rPr>
+            <w:rStyle w:val="Hyperlink"/>
+          </w:rPr>
+          <w:t>https://github.com/jgscott/STA380/blob/master/notes/kmeans_examples.pdf)</w:t>
+        </w:r>
+      </w:hyperlink>
+      <w:r>
+        <w:t xml:space="preserve"> </w:t>
+      </w:r>
+      <w:r>
+        <w:t>on Sco</w:t>
       </w:r>
       <w:r>
         <w:t>tt's GitHub walks through some examples, including one example with different SSEs for same dataset and number of clusters due to different centers:</w:t>
@@ -2978,7 +3179,7 @@
                     </pic:cNvPicPr>
                   </pic:nvPicPr>
                   <pic:blipFill>
-                    <a:blip r:embed="rId16"/>
+                    <a:blip r:embed="rId23"/>
                     <a:stretch>
                       <a:fillRect/>
                     </a:stretch>
@@ -3014,8 +3215,8 @@
       <w:pPr>
         <w:pStyle w:val="Heading3"/>
       </w:pPr>
-      <w:bookmarkStart w:id="7" w:name="choosing-initial-centroids"/>
-      <w:bookmarkEnd w:id="7"/>
+      <w:bookmarkStart w:id="6" w:name="choosing-initial-centroids"/>
+      <w:bookmarkEnd w:id="6"/>
       <w:r>
         <w:t>Choosing initial centroids</w:t>
       </w:r>
@@ -3044,6 +3245,7 @@
           <w:b/>
           <w:i/>
         </w:rPr>
+        <w:lastRenderedPageBreak/>
         <w:t>Example of successful initial centroids</w:t>
       </w:r>
       <w:r>
@@ -3062,7 +3264,6 @@
         <w:rPr>
           <w:noProof/>
         </w:rPr>
-        <w:lastRenderedPageBreak/>
         <w:drawing>
           <wp:inline distT="0" distB="0" distL="0" distR="0" wp14:anchorId="525D755F" wp14:editId="0EB17F4C">
             <wp:extent cx="4509135" cy="3317240"/>
@@ -3079,7 +3280,7 @@
                     </pic:cNvPicPr>
                   </pic:nvPicPr>
                   <pic:blipFill>
-                    <a:blip r:embed="rId17"/>
+                    <a:blip r:embed="rId24"/>
                     <a:stretch>
                       <a:fillRect/>
                     </a:stretch>
@@ -3139,9 +3340,9 @@
           <w:noProof/>
         </w:rPr>
         <w:drawing>
-          <wp:inline distT="0" distB="0" distL="0" distR="0" wp14:anchorId="6F1C87AF" wp14:editId="17D1B465">
-            <wp:extent cx="4280535" cy="3584526"/>
-            <wp:effectExtent l="0" t="0" r="0" b="0"/>
+          <wp:inline distT="0" distB="0" distL="0" distR="0" wp14:anchorId="6F1C87AF" wp14:editId="7748431F">
+            <wp:extent cx="4737735" cy="3317240"/>
+            <wp:effectExtent l="0" t="0" r="12065" b="10160"/>
             <wp:docPr id="5" name="Picture"/>
             <wp:cNvGraphicFramePr/>
             <a:graphic xmlns:a="http://schemas.openxmlformats.org/drawingml/2006/main">
@@ -3154,7 +3355,7 @@
                     </pic:cNvPicPr>
                   </pic:nvPicPr>
                   <pic:blipFill>
-                    <a:blip r:embed="rId18"/>
+                    <a:blip r:embed="rId25"/>
                     <a:stretch>
                       <a:fillRect/>
                     </a:stretch>
@@ -3162,7 +3363,7 @@
                   <pic:spPr bwMode="auto">
                     <a:xfrm>
                       <a:off x="0" y="0"/>
-                      <a:ext cx="4310446" cy="3609573"/>
+                      <a:ext cx="4771621" cy="3340966"/>
                     </a:xfrm>
                     <a:prstGeom prst="rect">
                       <a:avLst/>
@@ -3195,7 +3396,6 @@
           <w:b/>
           <w:i/>
         </w:rPr>
-        <w:lastRenderedPageBreak/>
         <w:t>Impact of initial centroid selection with higher K</w:t>
       </w:r>
       <w:r>
@@ -3221,9 +3421,9 @@
           <w:noProof/>
         </w:rPr>
         <w:drawing>
-          <wp:inline distT="0" distB="0" distL="0" distR="0" wp14:anchorId="4E989325" wp14:editId="0AB67E55">
-            <wp:extent cx="5194935" cy="3042920"/>
-            <wp:effectExtent l="0" t="0" r="12065" b="5080"/>
+          <wp:inline distT="0" distB="0" distL="0" distR="0" wp14:anchorId="4E989325" wp14:editId="1515B802">
+            <wp:extent cx="4966335" cy="2976098"/>
+            <wp:effectExtent l="0" t="0" r="0" b="0"/>
             <wp:docPr id="6" name="Picture"/>
             <wp:cNvGraphicFramePr/>
             <a:graphic xmlns:a="http://schemas.openxmlformats.org/drawingml/2006/main">
@@ -3236,7 +3436,7 @@
                     </pic:cNvPicPr>
                   </pic:nvPicPr>
                   <pic:blipFill>
-                    <a:blip r:embed="rId19"/>
+                    <a:blip r:embed="rId26"/>
                     <a:stretch>
                       <a:fillRect/>
                     </a:stretch>
@@ -3244,7 +3444,7 @@
                   <pic:spPr bwMode="auto">
                     <a:xfrm>
                       <a:off x="0" y="0"/>
-                      <a:ext cx="5195434" cy="3043212"/>
+                      <a:ext cx="4986926" cy="2988437"/>
                     </a:xfrm>
                     <a:prstGeom prst="rect">
                       <a:avLst/>
@@ -3277,9 +3477,9 @@
           <w:noProof/>
         </w:rPr>
         <w:drawing>
-          <wp:inline distT="0" distB="0" distL="0" distR="0" wp14:anchorId="31F464E4" wp14:editId="009D9D34">
-            <wp:extent cx="5194935" cy="3095674"/>
-            <wp:effectExtent l="0" t="0" r="12065" b="3175"/>
+          <wp:inline distT="0" distB="0" distL="0" distR="0" wp14:anchorId="31F464E4" wp14:editId="3A34D92B">
+            <wp:extent cx="4966335" cy="3556391"/>
+            <wp:effectExtent l="0" t="0" r="12065" b="0"/>
             <wp:docPr id="7" name="Picture"/>
             <wp:cNvGraphicFramePr/>
             <a:graphic xmlns:a="http://schemas.openxmlformats.org/drawingml/2006/main">
@@ -3292,7 +3492,7 @@
                     </pic:cNvPicPr>
                   </pic:nvPicPr>
                   <pic:blipFill>
-                    <a:blip r:embed="rId20"/>
+                    <a:blip r:embed="rId27"/>
                     <a:stretch>
                       <a:fillRect/>
                     </a:stretch>
@@ -3300,7 +3500,7 @@
                   <pic:spPr bwMode="auto">
                     <a:xfrm>
                       <a:off x="0" y="0"/>
-                      <a:ext cx="5197266" cy="3097063"/>
+                      <a:ext cx="4992213" cy="3574922"/>
                     </a:xfrm>
                     <a:prstGeom prst="rect">
                       <a:avLst/>
@@ -3329,6 +3529,7 @@
         <w:pStyle w:val="BodyText"/>
       </w:pPr>
       <w:r>
+        <w:lastRenderedPageBreak/>
         <w:t>This is a reason to use multiple restarts (‘nstart’), but you don't need to increase this to the point where you are running exponentially high restarts.</w:t>
       </w:r>
     </w:p>
@@ -3336,10 +3537,9 @@
       <w:pPr>
         <w:pStyle w:val="Heading3"/>
       </w:pPr>
-      <w:bookmarkStart w:id="8" w:name="limitations-of-k-means"/>
-      <w:bookmarkEnd w:id="8"/>
-      <w:r>
-        <w:lastRenderedPageBreak/>
+      <w:bookmarkStart w:id="7" w:name="limitations-of-k-means"/>
+      <w:bookmarkEnd w:id="7"/>
+      <w:r>
         <w:t>Limit</w:t>
       </w:r>
       <w:r>
@@ -3408,7 +3608,7 @@
                     </pic:cNvPicPr>
                   </pic:nvPicPr>
                   <pic:blipFill>
-                    <a:blip r:embed="rId21"/>
+                    <a:blip r:embed="rId28"/>
                     <a:stretch>
                       <a:fillRect/>
                     </a:stretch>
@@ -3468,8 +3668,8 @@
           <w:noProof/>
         </w:rPr>
         <w:drawing>
-          <wp:inline distT="0" distB="0" distL="0" distR="0" wp14:anchorId="01B28E1D" wp14:editId="35416293">
-            <wp:extent cx="4966335" cy="2631440"/>
+          <wp:inline distT="0" distB="0" distL="0" distR="0" wp14:anchorId="01B28E1D" wp14:editId="29FA88D6">
+            <wp:extent cx="4737735" cy="2174240"/>
             <wp:effectExtent l="0" t="0" r="12065" b="10160"/>
             <wp:docPr id="9" name="Picture"/>
             <wp:cNvGraphicFramePr/>
@@ -3483,7 +3683,7 @@
                     </pic:cNvPicPr>
                   </pic:nvPicPr>
                   <pic:blipFill>
-                    <a:blip r:embed="rId22"/>
+                    <a:blip r:embed="rId29"/>
                     <a:stretch>
                       <a:fillRect/>
                     </a:stretch>
@@ -3491,7 +3691,7 @@
                   <pic:spPr bwMode="auto">
                     <a:xfrm>
                       <a:off x="0" y="0"/>
-                      <a:ext cx="4966977" cy="2631780"/>
+                      <a:ext cx="4738347" cy="2174521"/>
                     </a:xfrm>
                     <a:prstGeom prst="rect">
                       <a:avLst/>
@@ -3561,7 +3761,7 @@
                     </pic:cNvPicPr>
                   </pic:nvPicPr>
                   <pic:blipFill>
-                    <a:blip r:embed="rId23"/>
+                    <a:blip r:embed="rId30"/>
                     <a:stretch>
                       <a:fillRect/>
                     </a:stretch>
@@ -3597,8 +3797,8 @@
       <w:pPr>
         <w:pStyle w:val="Heading3"/>
       </w:pPr>
-      <w:bookmarkStart w:id="9" w:name="overcoming-k-means-limitations"/>
-      <w:bookmarkEnd w:id="9"/>
+      <w:bookmarkStart w:id="8" w:name="overcoming-k-means-limitations"/>
+      <w:bookmarkEnd w:id="8"/>
       <w:r>
         <w:t>Overcoming K-means limitations?</w:t>
       </w:r>
@@ -3646,7 +3846,7 @@
                     </pic:cNvPicPr>
                   </pic:nvPicPr>
                   <pic:blipFill>
-                    <a:blip r:embed="rId24"/>
+                    <a:blip r:embed="rId31"/>
                     <a:stretch>
                       <a:fillRect/>
                     </a:stretch>
@@ -3713,7 +3913,7 @@
                     </pic:cNvPicPr>
                   </pic:nvPicPr>
                   <pic:blipFill>
-                    <a:blip r:embed="rId25"/>
+                    <a:blip r:embed="rId32"/>
                     <a:stretch>
                       <a:fillRect/>
                     </a:stretch>
@@ -3757,8 +3957,8 @@
       <w:pPr>
         <w:pStyle w:val="Heading3"/>
       </w:pPr>
-      <w:bookmarkStart w:id="10" w:name="k-means"/>
-      <w:bookmarkEnd w:id="10"/>
+      <w:bookmarkStart w:id="9" w:name="k-means"/>
+      <w:bookmarkEnd w:id="9"/>
       <w:r>
         <w:t>K-means++</w:t>
       </w:r>
@@ -3786,7 +3986,7 @@
       <w:r>
         <w:t xml:space="preserve">Readings posted to Scott's GitHub for additional reference: an </w:t>
       </w:r>
-      <w:hyperlink r:id="rId26">
+      <w:hyperlink r:id="rId33">
         <w:r>
           <w:rPr>
             <w:rStyle w:val="Hyperlink"/>
@@ -3795,9 +3995,26 @@
         </w:r>
       </w:hyperlink>
       <w:r>
-        <w:t xml:space="preserve"> and a </w:t>
-      </w:r>
-      <w:hyperlink r:id="rId27">
+        <w:t xml:space="preserve"> </w:t>
+      </w:r>
+      <w:r>
+        <w:t>(</w:t>
+      </w:r>
+      <w:hyperlink r:id="rId34" w:history="1">
+        <w:r>
+          <w:rPr>
+            <w:rStyle w:val="Hyperlink"/>
+          </w:rPr>
+          <w:t>http://ilpubs.stanford.edu:8090/778/1/2006-13.pdf)</w:t>
+        </w:r>
+      </w:hyperlink>
+      <w:r>
+        <w:t xml:space="preserve"> </w:t>
+      </w:r>
+      <w:r>
+        <w:t xml:space="preserve">and a </w:t>
+      </w:r>
+      <w:hyperlink r:id="rId35">
         <w:r>
           <w:rPr>
             <w:rStyle w:val="Hyperlink"/>
@@ -3805,6 +4022,24 @@
           <w:t>Wiki article</w:t>
         </w:r>
       </w:hyperlink>
+      <w:r>
+        <w:rPr>
+          <w:rStyle w:val="Hyperlink"/>
+        </w:rPr>
+        <w:t xml:space="preserve"> (</w:t>
+      </w:r>
+      <w:r>
+        <w:rPr>
+          <w:rStyle w:val="Hyperlink"/>
+        </w:rPr>
+        <w:t>https://en.wikipedia.org/wiki/K-means%2B%2B</w:t>
+      </w:r>
+      <w:r>
+        <w:rPr>
+          <w:rStyle w:val="Hyperlink"/>
+        </w:rPr>
+        <w:t>)</w:t>
+      </w:r>
     </w:p>
     <w:p>
       <w:pPr>
@@ -3817,7 +4052,7 @@
       <w:r>
         <w:t xml:space="preserve">R package that supports K-means++: </w:t>
       </w:r>
-      <w:hyperlink r:id="rId28">
+      <w:hyperlink r:id="rId36">
         <w:r>
           <w:rPr>
             <w:rStyle w:val="Hyperlink"/>
@@ -3826,18 +4061,38 @@
         </w:r>
       </w:hyperlink>
       <w:r>
+        <w:rPr>
+          <w:rStyle w:val="Hyperlink"/>
+        </w:rPr>
+        <w:t xml:space="preserve"> (</w:t>
+      </w:r>
+      <w:r>
+        <w:rPr>
+          <w:rStyle w:val="Hyperlink"/>
+        </w:rPr>
+        <w:t>https://cran.r-project.org/web/packages/LICORS/index.html</w:t>
+      </w:r>
+      <w:r>
+        <w:rPr>
+          <w:rStyle w:val="Hyperlink"/>
+        </w:rPr>
+        <w:t>)</w:t>
+      </w:r>
+      <w:r>
         <w:t xml:space="preserve">, using </w:t>
       </w:r>
+      <w:proofErr w:type="spellStart"/>
       <w:r>
         <w:rPr>
           <w:i/>
         </w:rPr>
         <w:t>kmeanspp</w:t>
       </w:r>
+      <w:proofErr w:type="spellEnd"/>
       <w:r>
         <w:t xml:space="preserve"> - see </w:t>
       </w:r>
-      <w:hyperlink r:id="rId29" w:anchor="page=19">
+      <w:hyperlink r:id="rId37" w:anchor="page=19">
         <w:r>
           <w:rPr>
             <w:rStyle w:val="Hyperlink"/>
@@ -3846,6 +4101,24 @@
         </w:r>
       </w:hyperlink>
       <w:r>
+        <w:rPr>
+          <w:rStyle w:val="Hyperlink"/>
+        </w:rPr>
+        <w:t xml:space="preserve"> (</w:t>
+      </w:r>
+      <w:r>
+        <w:rPr>
+          <w:rStyle w:val="Hyperlink"/>
+        </w:rPr>
+        <w:t>https://cran.r-project.org/web/packages/LICORS/LICORS.pdf#page=19</w:t>
+      </w:r>
+      <w:r>
+        <w:rPr>
+          <w:rStyle w:val="Hyperlink"/>
+        </w:rPr>
+        <w:t>)</w:t>
+      </w:r>
+      <w:r>
         <w:t xml:space="preserve"> for more information on kmeanspp</w:t>
       </w:r>
     </w:p>
@@ -3853,6 +4126,8 @@
       <w:pPr>
         <w:pStyle w:val="FirstParagraph"/>
       </w:pPr>
+      <w:bookmarkStart w:id="10" w:name="_GoBack"/>
+      <w:bookmarkEnd w:id="10"/>
     </w:p>
     <w:sectPr>
       <w:pgSz w:w="12240" w:h="15840"/>
